--- a/Report_Word/mergedpeterTest12345.docx
+++ b/Report_Word/mergedpeterTest12345.docx
@@ -75,7 +75,7 @@
         <w:t xml:space="preserve"> Report Date: </w:t>
       </w:r>
       <w:r>
-        <w:t>2021-04-02</w:t>
+        <w:t>2021-06-17</w:t>
       </w:r>
     </w:p>
     <w:p>
@@ -434,7 +434,7 @@
           <w:noProof/>
           <w:lang w:eastAsia="zh-CN"/>
         </w:rPr>
-        <w:t>Profile One</w:t>
+        <w:t>Screening</w:t>
       </w:r>
       <w:r>
         <w:rPr>
@@ -470,7 +470,6 @@
           <w:noProof/>
           <w:lang w:eastAsia="zh-CN"/>
         </w:rPr>
-        <w:t>Profile Two</w:t>
       </w:r>
       <w:r>
         <w:rPr>
@@ -485,7 +484,6 @@
           <w:noProof/>
           <w:lang w:eastAsia="zh-CN"/>
         </w:rPr>
-        <w:t>Min.</w:t>
       </w:r>
     </w:p>
     <w:p>
@@ -556,9 +554,7 @@
         </w:rPr>
         <w:tab/>
       </w:r>
-      <w:r>
-        <w:t>1.6</w:t>
-      </w:r>
+      <w:r/>
     </w:p>
     <w:p>
       <w:pPr>
@@ -613,9 +609,7 @@
         </w:rPr>
         <w:tab/>
       </w:r>
-      <w:r>
-        <w:t>1.5</w:t>
-      </w:r>
+      <w:r/>
     </w:p>
     <w:p>
       <w:pPr>
@@ -685,9 +679,7 @@
         </w:rPr>
         <w:tab/>
       </w:r>
-      <w:r>
-        <w:t>5</w:t>
-      </w:r>
+      <w:r/>
     </w:p>
     <w:p>
       <w:pPr>
@@ -763,9 +755,7 @@
         </w:rPr>
         <w:tab/>
       </w:r>
-      <w:r>
-        <w:t>100</w:t>
-      </w:r>
+      <w:r/>
     </w:p>
     <w:p>
       <w:pPr>
